--- a/documentacion/Manual de Usuario.docx
+++ b/documentacion/Manual de Usuario.docx
@@ -12,11 +12,17 @@
       </w:r>
     </w:p>
     <w:p>
+      <w:pPr>
+        <w:jc w:val="both"/>
+      </w:pPr>
       <w:r>
         <w:t>En este manual explicaremos todo lo que se puede realizar con la aplicación.</w:t>
       </w:r>
     </w:p>
     <w:p>
+      <w:pPr>
+        <w:jc w:val="both"/>
+      </w:pPr>
       <w:r>
         <w:t>Lo primero que haremos será Instalar la aplicación, para ello ejecutaremos el archivo con extensión .</w:t>
       </w:r>
@@ -30,6 +36,9 @@
       </w:r>
     </w:p>
     <w:p>
+      <w:pPr>
+        <w:jc w:val="both"/>
+      </w:pPr>
       <w:r>
         <w:rPr>
           <w:noProof/>
@@ -83,11 +92,17 @@
       </w:r>
     </w:p>
     <w:p>
+      <w:pPr>
+        <w:jc w:val="both"/>
+      </w:pPr>
       <w:r>
         <w:t>A continuación pulsamos sobre instalar y se instalará la aplicación.</w:t>
       </w:r>
     </w:p>
     <w:p>
+      <w:pPr>
+        <w:jc w:val="center"/>
+      </w:pPr>
       <w:r>
         <w:rPr>
           <w:noProof/>
@@ -141,6 +156,9 @@
       </w:r>
     </w:p>
     <w:p>
+      <w:pPr>
+        <w:jc w:val="center"/>
+      </w:pPr>
       <w:r>
         <w:lastRenderedPageBreak/>
         <w:t>Una vez instalada la aplicación podremos ejecutarla y lo primero que veremos será esta ventana:</w:t>
@@ -198,6 +216,9 @@
       </w:r>
     </w:p>
     <w:p>
+      <w:pPr>
+        <w:jc w:val="both"/>
+      </w:pPr>
       <w:r>
         <w:t>Empecemos hablando de los menú</w:t>
       </w:r>
@@ -215,6 +236,7 @@
           <w:ilvl w:val="0"/>
           <w:numId w:val="1"/>
         </w:numPr>
+        <w:jc w:val="both"/>
       </w:pPr>
       <w:r>
         <w:t>Archivo: E</w:t>
@@ -230,6 +252,7 @@
           <w:ilvl w:val="1"/>
           <w:numId w:val="1"/>
         </w:numPr>
+        <w:jc w:val="both"/>
       </w:pPr>
       <w:r>
         <w:t>Nuevo</w:t>
@@ -250,6 +273,7 @@
           <w:ilvl w:val="1"/>
           <w:numId w:val="1"/>
         </w:numPr>
+        <w:jc w:val="both"/>
       </w:pPr>
       <w:r>
         <w:t>Guardar Como: Guarda</w:t>
@@ -265,6 +289,7 @@
           <w:ilvl w:val="1"/>
           <w:numId w:val="1"/>
         </w:numPr>
+        <w:jc w:val="both"/>
       </w:pPr>
       <w:r>
         <w:t>Guardad:</w:t>
@@ -288,6 +313,7 @@
           <w:ilvl w:val="1"/>
           <w:numId w:val="1"/>
         </w:numPr>
+        <w:jc w:val="both"/>
       </w:pPr>
       <w:r>
         <w:t>Cargar:</w:t>
@@ -303,6 +329,7 @@
           <w:ilvl w:val="1"/>
           <w:numId w:val="1"/>
         </w:numPr>
+        <w:jc w:val="both"/>
       </w:pPr>
       <w:r>
         <w:t>Salir:</w:t>
@@ -318,6 +345,7 @@
           <w:ilvl w:val="0"/>
           <w:numId w:val="1"/>
         </w:numPr>
+        <w:jc w:val="both"/>
       </w:pPr>
       <w:r>
         <w:t xml:space="preserve">Ayuda: En el podremos encontrar 1 </w:t>
@@ -338,22 +366,32 @@
           <w:ilvl w:val="1"/>
           <w:numId w:val="1"/>
         </w:numPr>
+        <w:jc w:val="both"/>
       </w:pPr>
       <w:r>
         <w:t>Acerca…: Información sobre la aplicación.</w:t>
       </w:r>
     </w:p>
     <w:p>
+      <w:pPr>
+        <w:jc w:val="both"/>
+      </w:pPr>
       <w:r>
         <w:t>También puedes apreciar dos tablas, una a la izquierda y otra a la derecha. La de la izquierda nos muestra los recursos que tenemos agregados a la aplicación y la de la derecha mostrará el horario en el que podemos solicitarlo una vez hayamos seleccionado un recurso y una fecha.</w:t>
       </w:r>
     </w:p>
     <w:p>
+      <w:pPr>
+        <w:jc w:val="both"/>
+      </w:pPr>
       <w:r>
         <w:t>En el centro tenemos un campo en el que seleccionamos la fecha en la que deseamos solicitar algún recurso.</w:t>
       </w:r>
     </w:p>
     <w:p>
+      <w:pPr>
+        <w:jc w:val="both"/>
+      </w:pPr>
       <w:r>
         <w:t>Los botones de la parte inferior son:</w:t>
       </w:r>
@@ -365,6 +403,7 @@
           <w:ilvl w:val="0"/>
           <w:numId w:val="3"/>
         </w:numPr>
+        <w:jc w:val="both"/>
       </w:pPr>
       <w:r>
         <w:t>Nuevo: Se usa para agregar un nuevo recurso a la tabla de recursos.</w:t>
@@ -377,6 +416,7 @@
           <w:ilvl w:val="0"/>
           <w:numId w:val="3"/>
         </w:numPr>
+        <w:jc w:val="both"/>
       </w:pPr>
       <w:r>
         <w:lastRenderedPageBreak/>
@@ -390,6 +430,7 @@
           <w:ilvl w:val="0"/>
           <w:numId w:val="3"/>
         </w:numPr>
+        <w:jc w:val="both"/>
       </w:pPr>
       <w:r>
         <w:t>Solicitar: Se usa para solicitar un recurso seleccionado en una hora determinada. Para poder usarlo primero debemos seleccionar una hora.</w:t>
@@ -402,17 +443,24 @@
           <w:ilvl w:val="0"/>
           <w:numId w:val="3"/>
         </w:numPr>
+        <w:jc w:val="both"/>
       </w:pPr>
       <w:r>
         <w:t>Anular: Se usa para anular una hora que hayamos solicitado previamente. Para poder usarlo primero tenemos que tener una hora solicitada.</w:t>
       </w:r>
     </w:p>
     <w:p>
+      <w:pPr>
+        <w:jc w:val="both"/>
+      </w:pPr>
       <w:r>
         <w:t>La aplicación está pensada para ser usada en institutos y colegios que necesitan un sistema de solicitud de recursos</w:t>
       </w:r>
     </w:p>
     <w:p>
+      <w:pPr>
+        <w:jc w:val="both"/>
+      </w:pPr>
       <w:r>
         <w:t>Actualmente la aplicación se encuentra en fase beta.</w:t>
       </w:r>
@@ -1340,7 +1388,7 @@
 </file>
 
 <file path=customXml/itemProps1.xml><?xml version="1.0" encoding="utf-8"?>
-<ds:datastoreItem xmlns:ds="http://schemas.openxmlformats.org/officeDocument/2006/customXml" ds:itemID="{E78299B4-8677-4306-940B-14D566DC8908}">
+<ds:datastoreItem xmlns:ds="http://schemas.openxmlformats.org/officeDocument/2006/customXml" ds:itemID="{0840A537-7CB7-46FB-BAED-3546C03D3EAE}">
   <ds:schemaRefs>
     <ds:schemaRef ds:uri="http://schemas.openxmlformats.org/officeDocument/2006/bibliography"/>
   </ds:schemaRefs>
